--- a/git/instructions.docx
+++ b/git/instructions.docx
@@ -994,8 +994,17 @@
           <w:lang w:val="en"/>
         </w:rPr>
         <w:br/>
-        <w:t>&gt;ls</w:t>
-      </w:r>
+        <w:t>&gt;</w:t>
+      </w:r>
+      <w:proofErr w:type="spellStart"/>
+      <w:r>
+        <w:rPr>
+          <w:rFonts w:ascii="Calibri" w:hAnsi="Calibri" w:cs="Calibri"/>
+          <w:lang w:val="en"/>
+        </w:rPr>
+        <w:t>ls</w:t>
+      </w:r>
+      <w:proofErr w:type="spellEnd"/>
       <w:r>
         <w:rPr>
           <w:rFonts w:ascii="Calibri" w:hAnsi="Calibri" w:cs="Calibri"/>
@@ -2815,16 +2824,7 @@
           <w:lang w:val="en"/>
         </w:rPr>
         <w:br/>
-        <w:t>&gt;</w:t>
-      </w:r>
-      <w:bookmarkStart w:id="0" w:name="_GoBack"/>
-      <w:bookmarkEnd w:id="0"/>
-      <w:r>
-        <w:rPr>
-          <w:rFonts w:ascii="Calibri" w:hAnsi="Calibri" w:cs="Calibri"/>
-          <w:lang w:val="en"/>
-        </w:rPr>
-        <w:t>Uncheck--&gt;</w:t>
+        <w:t>&gt;Uncheck--&gt;</w:t>
       </w:r>
       <w:proofErr w:type="spellStart"/>
       <w:r>
@@ -2963,6 +2963,173 @@
         <w:spacing w:after="200" w:line="276" w:lineRule="auto"/>
         <w:rPr>
           <w:rFonts w:ascii="Calibri" w:hAnsi="Calibri" w:cs="Calibri"/>
+          <w:b/>
+          <w:lang w:val="en"/>
+        </w:rPr>
+      </w:pPr>
+      <w:r>
+        <w:rPr>
+          <w:rFonts w:ascii="Calibri" w:hAnsi="Calibri" w:cs="Calibri"/>
+          <w:b/>
+          <w:lang w:val="en"/>
+        </w:rPr>
+        <w:t>How to commit changes to existing repository?</w:t>
+      </w:r>
+    </w:p>
+    <w:p>
+      <w:pPr>
+        <w:widowControl w:val="0"/>
+        <w:autoSpaceDE w:val="0"/>
+        <w:autoSpaceDN w:val="0"/>
+        <w:adjustRightInd w:val="0"/>
+        <w:spacing w:after="200" w:line="276" w:lineRule="auto"/>
+        <w:rPr>
+          <w:rFonts w:ascii="Calibri" w:hAnsi="Calibri" w:cs="Calibri"/>
+          <w:lang w:val="en"/>
+        </w:rPr>
+      </w:pPr>
+      <w:r>
+        <w:rPr>
+          <w:rFonts w:ascii="Calibri" w:hAnsi="Calibri" w:cs="Calibri"/>
+          <w:lang w:val="en"/>
+        </w:rPr>
+        <w:t xml:space="preserve">&gt;&gt;Open </w:t>
+      </w:r>
+      <w:proofErr w:type="spellStart"/>
+      <w:r>
+        <w:rPr>
+          <w:rFonts w:ascii="Calibri" w:hAnsi="Calibri" w:cs="Calibri"/>
+          <w:lang w:val="en"/>
+        </w:rPr>
+        <w:t>git</w:t>
+      </w:r>
+      <w:proofErr w:type="spellEnd"/>
+      <w:r>
+        <w:rPr>
+          <w:rFonts w:ascii="Calibri" w:hAnsi="Calibri" w:cs="Calibri"/>
+          <w:lang w:val="en"/>
+        </w:rPr>
+        <w:t xml:space="preserve"> bash and point to the directory where the ALTER</w:t>
+      </w:r>
+      <w:r>
+        <w:rPr>
+          <w:rFonts w:ascii="Calibri" w:hAnsi="Calibri" w:cs="Calibri"/>
+          <w:lang w:val="en"/>
+        </w:rPr>
+        <w:t>ED files/application exists.</w:t>
+      </w:r>
+      <w:r>
+        <w:rPr>
+          <w:rFonts w:ascii="Calibri" w:hAnsi="Calibri" w:cs="Calibri"/>
+          <w:lang w:val="en"/>
+        </w:rPr>
+        <w:br/>
+      </w:r>
+      <w:proofErr w:type="gramStart"/>
+      <w:r>
+        <w:rPr>
+          <w:rFonts w:ascii="Calibri" w:hAnsi="Calibri" w:cs="Calibri"/>
+          <w:lang w:val="en"/>
+        </w:rPr>
+        <w:t>cd</w:t>
+      </w:r>
+      <w:proofErr w:type="gramEnd"/>
+      <w:r>
+        <w:rPr>
+          <w:rFonts w:ascii="Calibri" w:hAnsi="Calibri" w:cs="Calibri"/>
+          <w:lang w:val="en"/>
+        </w:rPr>
+        <w:t xml:space="preserve"> D:\github.com\project</w:t>
+      </w:r>
+      <w:r>
+        <w:rPr>
+          <w:rFonts w:ascii="Calibri" w:hAnsi="Calibri" w:cs="Calibri"/>
+          <w:lang w:val="en"/>
+        </w:rPr>
+        <w:br/>
+        <w:t>&gt;&gt;</w:t>
+      </w:r>
+      <w:proofErr w:type="spellStart"/>
+      <w:r>
+        <w:rPr>
+          <w:rFonts w:ascii="Calibri" w:hAnsi="Calibri" w:cs="Calibri"/>
+          <w:lang w:val="en"/>
+        </w:rPr>
+        <w:t>git</w:t>
+      </w:r>
+      <w:proofErr w:type="spellEnd"/>
+      <w:r>
+        <w:rPr>
+          <w:rFonts w:ascii="Calibri" w:hAnsi="Calibri" w:cs="Calibri"/>
+          <w:lang w:val="en"/>
+        </w:rPr>
+        <w:t xml:space="preserve"> add .</w:t>
+      </w:r>
+      <w:r>
+        <w:rPr>
+          <w:rFonts w:ascii="Calibri" w:hAnsi="Calibri" w:cs="Calibri"/>
+          <w:lang w:val="en"/>
+        </w:rPr>
+        <w:br/>
+        <w:t>&gt;&gt;</w:t>
+      </w:r>
+      <w:proofErr w:type="spellStart"/>
+      <w:r>
+        <w:rPr>
+          <w:rFonts w:ascii="Calibri" w:hAnsi="Calibri" w:cs="Calibri"/>
+          <w:lang w:val="en"/>
+        </w:rPr>
+        <w:t>git</w:t>
+      </w:r>
+      <w:proofErr w:type="spellEnd"/>
+      <w:r>
+        <w:rPr>
+          <w:rFonts w:ascii="Calibri" w:hAnsi="Calibri" w:cs="Calibri"/>
+          <w:lang w:val="en"/>
+        </w:rPr>
+        <w:t xml:space="preserve"> commit –m “Version 1.1”</w:t>
+      </w:r>
+      <w:r>
+        <w:rPr>
+          <w:rFonts w:ascii="Calibri" w:hAnsi="Calibri" w:cs="Calibri"/>
+          <w:lang w:val="en"/>
+        </w:rPr>
+        <w:br/>
+        <w:t>&gt;&gt;</w:t>
+      </w:r>
+      <w:r>
+        <w:rPr>
+          <w:rFonts w:ascii="Calibri" w:hAnsi="Calibri" w:cs="Calibri"/>
+          <w:lang w:val="en"/>
+        </w:rPr>
+        <w:t xml:space="preserve"> </w:t>
+      </w:r>
+      <w:proofErr w:type="spellStart"/>
+      <w:r>
+        <w:rPr>
+          <w:rFonts w:ascii="Calibri" w:hAnsi="Calibri" w:cs="Calibri"/>
+          <w:lang w:val="en"/>
+        </w:rPr>
+        <w:t>git</w:t>
+      </w:r>
+      <w:proofErr w:type="spellEnd"/>
+      <w:r>
+        <w:rPr>
+          <w:rFonts w:ascii="Calibri" w:hAnsi="Calibri" w:cs="Calibri"/>
+          <w:lang w:val="en"/>
+        </w:rPr>
+        <w:t xml:space="preserve"> push -u origin master</w:t>
+      </w:r>
+    </w:p>
+    <w:p>
+      <w:pPr>
+        <w:widowControl w:val="0"/>
+        <w:autoSpaceDE w:val="0"/>
+        <w:autoSpaceDN w:val="0"/>
+        <w:adjustRightInd w:val="0"/>
+        <w:spacing w:after="200" w:line="276" w:lineRule="auto"/>
+        <w:rPr>
+          <w:rFonts w:ascii="Calibri" w:hAnsi="Calibri" w:cs="Calibri"/>
           <w:lang w:val="en"/>
         </w:rPr>
       </w:pPr>
@@ -3033,6 +3200,8 @@
         </w:rPr>
         <w:br/>
       </w:r>
+      <w:bookmarkStart w:id="0" w:name="_GoBack"/>
+      <w:bookmarkEnd w:id="0"/>
     </w:p>
     <w:sectPr>
       <w:pgSz w:w="12240" w:h="15840"/>

--- a/git/instructions.docx
+++ b/git/instructions.docx
@@ -3041,6 +3041,93 @@
         </w:rPr>
         <w:t xml:space="preserve"> D:\github.com\project</w:t>
       </w:r>
+    </w:p>
+    <w:p>
+      <w:pPr>
+        <w:autoSpaceDE w:val="0"/>
+        <w:autoSpaceDN w:val="0"/>
+        <w:adjustRightInd w:val="0"/>
+        <w:spacing w:after="0" w:line="240" w:lineRule="auto"/>
+        <w:rPr>
+          <w:rFonts w:ascii="Lucida Console" w:hAnsi="Lucida Console" w:cs="Lucida Console"/>
+          <w:sz w:val="18"/>
+          <w:szCs w:val="18"/>
+        </w:rPr>
+      </w:pPr>
+      <w:proofErr w:type="gramStart"/>
+      <w:r>
+        <w:rPr>
+          <w:rFonts w:ascii="Calibri" w:hAnsi="Calibri" w:cs="Calibri"/>
+          <w:lang w:val="en"/>
+        </w:rPr>
+        <w:t>IF(</w:t>
+      </w:r>
+      <w:proofErr w:type="gramEnd"/>
+      <w:r>
+        <w:rPr>
+          <w:rFonts w:ascii="Calibri" w:hAnsi="Calibri" w:cs="Calibri"/>
+          <w:lang w:val="en"/>
+        </w:rPr>
+        <w:t>the project origin doesn’t exists, do</w:t>
+      </w:r>
+      <w:r>
+        <w:rPr>
+          <w:rFonts w:ascii="Calibri" w:hAnsi="Calibri" w:cs="Calibri"/>
+          <w:lang w:val="en"/>
+        </w:rPr>
+        <w:br/>
+      </w:r>
+      <w:r>
+        <w:rPr>
+          <w:rFonts w:ascii="Lucida Console" w:hAnsi="Lucida Console" w:cs="Lucida Console"/>
+          <w:sz w:val="18"/>
+          <w:szCs w:val="18"/>
+        </w:rPr>
+        <w:t>git remote add origin https://github.com/rahulchawla2801/Modules.git</w:t>
+      </w:r>
+    </w:p>
+    <w:p>
+      <w:pPr>
+        <w:widowControl w:val="0"/>
+        <w:autoSpaceDE w:val="0"/>
+        <w:autoSpaceDN w:val="0"/>
+        <w:adjustRightInd w:val="0"/>
+        <w:spacing w:after="200" w:line="276" w:lineRule="auto"/>
+        <w:rPr>
+          <w:rFonts w:ascii="Calibri" w:hAnsi="Calibri" w:cs="Calibri"/>
+          <w:lang w:val="en"/>
+        </w:rPr>
+      </w:pPr>
+      <w:r>
+        <w:rPr>
+          <w:rFonts w:ascii="Calibri" w:hAnsi="Calibri" w:cs="Calibri"/>
+          <w:lang w:val="en"/>
+        </w:rPr>
+        <w:t>) this is when you download your files from github.com, alter in your pc and make changes</w:t>
+      </w:r>
+      <w:r>
+        <w:rPr>
+          <w:rFonts w:ascii="Calibri" w:hAnsi="Calibri" w:cs="Calibri"/>
+          <w:lang w:val="en"/>
+        </w:rPr>
+        <w:br/>
+      </w:r>
+      <w:proofErr w:type="gramStart"/>
+      <w:r>
+        <w:rPr>
+          <w:rFonts w:ascii="Calibri" w:hAnsi="Calibri" w:cs="Calibri"/>
+          <w:lang w:val="en"/>
+        </w:rPr>
+        <w:t>ELSE(</w:t>
+      </w:r>
+      <w:proofErr w:type="gramEnd"/>
+      <w:r>
+        <w:rPr>
+          <w:rFonts w:ascii="Calibri" w:hAnsi="Calibri" w:cs="Calibri"/>
+          <w:lang w:val="en"/>
+        </w:rPr>
+        <w:t>it will give error that origin already exists, then ignore the IF step)</w:t>
+      </w:r>
       <w:r>
         <w:rPr>
           <w:rFonts w:ascii="Calibri" w:hAnsi="Calibri" w:cs="Calibri"/>
@@ -3120,6 +3207,8 @@
         </w:rPr>
         <w:t xml:space="preserve"> push -u origin master</w:t>
       </w:r>
+      <w:bookmarkStart w:id="0" w:name="_GoBack"/>
+      <w:bookmarkEnd w:id="0"/>
     </w:p>
     <w:p>
       <w:pPr>
@@ -3198,10 +3287,9 @@
           <w:szCs w:val="24"/>
           <w:lang w:val="en"/>
         </w:rPr>
-        <w:br/>
-      </w:r>
-      <w:bookmarkStart w:id="0" w:name="_GoBack"/>
-      <w:bookmarkEnd w:id="0"/>
+        <w:lastRenderedPageBreak/>
+        <w:br/>
+      </w:r>
     </w:p>
     <w:sectPr>
       <w:pgSz w:w="12240" w:h="15840"/>
